--- a/Abhi Parakhiya_Parul University_Road Object Detection Using Deep Learning/road object detection.docx
+++ b/Abhi Parakhiya_Parul University_Road Object Detection Using Deep Learning/road object detection.docx
@@ -145,6 +145,16 @@
           <w:szCs w:val="24"/>
         </w:rPr>
       </w:pPr>
+    </w:p>
+    <w:p>
+      <w:pPr>
+        <w:pStyle w:val="NoSpacing"/>
+        <w:rPr>
+          <w:rFonts w:ascii="Times New Roman" w:hAnsi="Times New Roman" w:cs="Times New Roman"/>
+          <w:sz w:val="24"/>
+          <w:szCs w:val="24"/>
+        </w:rPr>
+      </w:pPr>
       <w:r>
         <w:rPr>
           <w:rFonts w:ascii="Times New Roman" w:hAnsi="Times New Roman" w:cs="Times New Roman"/>
@@ -225,6 +235,16 @@
           <w:szCs w:val="24"/>
         </w:rPr>
       </w:pPr>
+    </w:p>
+    <w:p>
+      <w:pPr>
+        <w:pStyle w:val="NoSpacing"/>
+        <w:rPr>
+          <w:rFonts w:ascii="Times New Roman" w:hAnsi="Times New Roman" w:cs="Times New Roman"/>
+          <w:sz w:val="24"/>
+          <w:szCs w:val="24"/>
+        </w:rPr>
+      </w:pPr>
       <w:r>
         <w:rPr>
           <w:rFonts w:ascii="Times New Roman" w:hAnsi="Times New Roman" w:cs="Times New Roman"/>
@@ -391,7 +411,6 @@
           <w:sz w:val="24"/>
           <w:szCs w:val="24"/>
         </w:rPr>
-        <w:lastRenderedPageBreak/>
         <w:t>MOTIVATION: -</w:t>
       </w:r>
       <w:r>
@@ -412,6 +431,16 @@
           <w:szCs w:val="24"/>
         </w:rPr>
       </w:pPr>
+    </w:p>
+    <w:p>
+      <w:pPr>
+        <w:pStyle w:val="NoSpacing"/>
+        <w:rPr>
+          <w:rFonts w:ascii="Times New Roman" w:hAnsi="Times New Roman" w:cs="Times New Roman"/>
+          <w:sz w:val="24"/>
+          <w:szCs w:val="24"/>
+        </w:rPr>
+      </w:pPr>
       <w:r>
         <w:rPr>
           <w:rFonts w:ascii="Times New Roman" w:hAnsi="Times New Roman" w:cs="Times New Roman"/>
@@ -436,7 +465,51 @@
           <w:sz w:val="24"/>
           <w:szCs w:val="24"/>
         </w:rPr>
-        <w:t xml:space="preserve"> I had work on this project.  </w:t>
+        <w:t xml:space="preserve"> is being held during </w:t>
+      </w:r>
+      <w:proofErr w:type="spellStart"/>
+      <w:r>
+        <w:rPr>
+          <w:rFonts w:ascii="Times New Roman" w:hAnsi="Times New Roman" w:cs="Times New Roman"/>
+          <w:sz w:val="24"/>
+          <w:szCs w:val="24"/>
+        </w:rPr>
+        <w:t>casualities</w:t>
+      </w:r>
+      <w:proofErr w:type="spellEnd"/>
+      <w:r>
+        <w:rPr>
+          <w:rFonts w:ascii="Times New Roman" w:hAnsi="Times New Roman" w:cs="Times New Roman"/>
+          <w:sz w:val="24"/>
+          <w:szCs w:val="24"/>
+        </w:rPr>
+        <w:t xml:space="preserve">. </w:t>
+      </w:r>
+      <w:proofErr w:type="gramStart"/>
+      <w:r>
+        <w:rPr>
+          <w:rFonts w:ascii="Times New Roman" w:hAnsi="Times New Roman" w:cs="Times New Roman"/>
+          <w:sz w:val="24"/>
+          <w:szCs w:val="24"/>
+        </w:rPr>
+        <w:t>So</w:t>
+      </w:r>
+      <w:proofErr w:type="gramEnd"/>
+      <w:r>
+        <w:rPr>
+          <w:rFonts w:ascii="Times New Roman" w:hAnsi="Times New Roman" w:cs="Times New Roman"/>
+          <w:sz w:val="24"/>
+          <w:szCs w:val="24"/>
+        </w:rPr>
+        <w:t xml:space="preserve"> this is I </w:t>
+      </w:r>
+      <w:r>
+        <w:rPr>
+          <w:rFonts w:ascii="Times New Roman" w:hAnsi="Times New Roman" w:cs="Times New Roman"/>
+          <w:sz w:val="24"/>
+          <w:szCs w:val="24"/>
+        </w:rPr>
+        <w:t xml:space="preserve">had work on this project.  </w:t>
       </w:r>
     </w:p>
     <w:p>
@@ -470,19 +543,79 @@
     <w:p>
       <w:pPr>
         <w:pStyle w:val="NoSpacing"/>
-        <w:rPr>
-          <w:rFonts w:ascii="Times New Roman" w:hAnsi="Times New Roman" w:cs="Times New Roman"/>
-          <w:sz w:val="24"/>
-          <w:szCs w:val="24"/>
-        </w:rPr>
-      </w:pPr>
-      <w:r>
-        <w:rPr>
-          <w:rFonts w:ascii="Times New Roman" w:hAnsi="Times New Roman" w:cs="Times New Roman"/>
-          <w:sz w:val="24"/>
-          <w:szCs w:val="24"/>
-        </w:rPr>
-        <w:t xml:space="preserve">In </w:t>
+        <w:numPr>
+          <w:ilvl w:val="0"/>
+          <w:numId w:val="1"/>
+        </w:numPr>
+        <w:rPr>
+          <w:rFonts w:ascii="Times New Roman" w:hAnsi="Times New Roman" w:cs="Times New Roman"/>
+          <w:sz w:val="24"/>
+          <w:szCs w:val="24"/>
+        </w:rPr>
+      </w:pPr>
+      <w:r>
+        <w:rPr>
+          <w:rFonts w:ascii="Times New Roman" w:hAnsi="Times New Roman" w:cs="Times New Roman"/>
+          <w:sz w:val="24"/>
+          <w:szCs w:val="24"/>
+        </w:rPr>
+        <w:t xml:space="preserve">Using </w:t>
+      </w:r>
+      <w:r>
+        <w:rPr>
+          <w:rFonts w:ascii="Times New Roman" w:hAnsi="Times New Roman" w:cs="Times New Roman"/>
+          <w:sz w:val="24"/>
+          <w:szCs w:val="24"/>
+        </w:rPr>
+        <w:t>Ultralytics is a breakthrough machine learning and deployment platform that's created to make AI accessible to anyone. Create and train your model to recognise patterns for it to grow into one integrated tool.</w:t>
+      </w:r>
+    </w:p>
+    <w:p>
+      <w:pPr>
+        <w:pStyle w:val="NoSpacing"/>
+        <w:numPr>
+          <w:ilvl w:val="0"/>
+          <w:numId w:val="1"/>
+        </w:numPr>
+        <w:rPr>
+          <w:rFonts w:ascii="Times New Roman" w:hAnsi="Times New Roman" w:cs="Times New Roman"/>
+          <w:sz w:val="24"/>
+          <w:szCs w:val="24"/>
+        </w:rPr>
+      </w:pPr>
+      <w:r>
+        <w:rPr>
+          <w:rFonts w:ascii="Times New Roman" w:hAnsi="Times New Roman" w:cs="Times New Roman"/>
+          <w:sz w:val="24"/>
+          <w:szCs w:val="24"/>
+        </w:rPr>
+        <w:t>Using cvzone</w:t>
+      </w:r>
+      <w:r>
+        <w:rPr>
+          <w:rFonts w:ascii="Times New Roman" w:hAnsi="Times New Roman" w:cs="Times New Roman"/>
+          <w:sz w:val="24"/>
+          <w:szCs w:val="24"/>
+        </w:rPr>
+        <w:t xml:space="preserve"> a </w:t>
+      </w:r>
+      <w:proofErr w:type="gramStart"/>
+      <w:r>
+        <w:rPr>
+          <w:rFonts w:ascii="Times New Roman" w:hAnsi="Times New Roman" w:cs="Times New Roman"/>
+          <w:sz w:val="24"/>
+          <w:szCs w:val="24"/>
+        </w:rPr>
+        <w:t>Computer</w:t>
+      </w:r>
+      <w:proofErr w:type="gramEnd"/>
+      <w:r>
+        <w:rPr>
+          <w:rFonts w:ascii="Times New Roman" w:hAnsi="Times New Roman" w:cs="Times New Roman"/>
+          <w:sz w:val="24"/>
+          <w:szCs w:val="24"/>
+        </w:rPr>
+        <w:t xml:space="preserve"> vision package that makes </w:t>
       </w:r>
       <w:proofErr w:type="spellStart"/>
       <w:r>
@@ -491,7 +624,7 @@
           <w:sz w:val="24"/>
           <w:szCs w:val="24"/>
         </w:rPr>
-        <w:t>BackGround</w:t>
+        <w:t>its</w:t>
       </w:r>
       <w:proofErr w:type="spellEnd"/>
       <w:r>
@@ -500,12 +633,73 @@
           <w:sz w:val="24"/>
           <w:szCs w:val="24"/>
         </w:rPr>
-        <w:t xml:space="preserve"> we use the python Language </w:t>
-      </w:r>
-    </w:p>
-    <w:p>
-      <w:pPr>
-        <w:pStyle w:val="NoSpacing"/>
+        <w:t xml:space="preserve"> easy to run Image processing and AI functions</w:t>
+      </w:r>
+      <w:r>
+        <w:rPr>
+          <w:rFonts w:ascii="Times New Roman" w:hAnsi="Times New Roman" w:cs="Times New Roman"/>
+          <w:sz w:val="24"/>
+          <w:szCs w:val="24"/>
+        </w:rPr>
+        <w:t>.</w:t>
+      </w:r>
+    </w:p>
+    <w:p>
+      <w:pPr>
+        <w:pStyle w:val="NoSpacing"/>
+        <w:numPr>
+          <w:ilvl w:val="0"/>
+          <w:numId w:val="1"/>
+        </w:numPr>
+        <w:rPr>
+          <w:rFonts w:ascii="Times New Roman" w:hAnsi="Times New Roman" w:cs="Times New Roman"/>
+          <w:sz w:val="24"/>
+          <w:szCs w:val="24"/>
+        </w:rPr>
+      </w:pPr>
+      <w:r>
+        <w:rPr>
+          <w:rFonts w:ascii="Times New Roman" w:hAnsi="Times New Roman" w:cs="Times New Roman"/>
+          <w:sz w:val="24"/>
+          <w:szCs w:val="24"/>
+        </w:rPr>
+        <w:t>Using</w:t>
+      </w:r>
+      <w:r>
+        <w:rPr>
+          <w:rFonts w:ascii="Times New Roman" w:hAnsi="Times New Roman" w:cs="Times New Roman"/>
+          <w:sz w:val="24"/>
+          <w:szCs w:val="24"/>
+        </w:rPr>
+        <w:t xml:space="preserve"> the math module to perform various mathematical calculations, such as numeric, trigonometric, logarithmic, and exponential calculations.</w:t>
+      </w:r>
+    </w:p>
+    <w:p>
+      <w:pPr>
+        <w:pStyle w:val="NoSpacing"/>
+        <w:numPr>
+          <w:ilvl w:val="0"/>
+          <w:numId w:val="1"/>
+        </w:numPr>
+        <w:rPr>
+          <w:rFonts w:ascii="Times New Roman" w:hAnsi="Times New Roman" w:cs="Times New Roman"/>
+          <w:sz w:val="24"/>
+          <w:szCs w:val="24"/>
+        </w:rPr>
+      </w:pPr>
+      <w:r>
+        <w:rPr>
+          <w:rFonts w:ascii="Times New Roman" w:hAnsi="Times New Roman" w:cs="Times New Roman"/>
+          <w:sz w:val="24"/>
+          <w:szCs w:val="24"/>
+        </w:rPr>
+        <w:t>YOLO (You Only Look Once): YOLO is a popular object detection algorithm that has been widely used for road object detection. It divides the input image into a grid and predicts bounding boxes and class probabilities for each grid cell simultaneously. YOLOv3 and YOLOv4 are the most commonly used versions.</w:t>
+      </w:r>
+    </w:p>
+    <w:p>
+      <w:pPr>
+        <w:pStyle w:val="NoSpacing"/>
+        <w:ind w:left="720"/>
         <w:rPr>
           <w:rFonts w:ascii="Times New Roman" w:hAnsi="Times New Roman" w:cs="Times New Roman"/>
           <w:sz w:val="24"/>
@@ -556,6 +750,172 @@
         </w:rPr>
         <w:t xml:space="preserve">My Approach is using through the </w:t>
       </w:r>
+      <w:r>
+        <w:rPr>
+          <w:rFonts w:ascii="Times New Roman" w:hAnsi="Times New Roman" w:cs="Times New Roman"/>
+          <w:sz w:val="24"/>
+          <w:szCs w:val="24"/>
+        </w:rPr>
+        <w:t>libraries</w:t>
+      </w:r>
+      <w:r>
+        <w:rPr>
+          <w:rFonts w:ascii="Times New Roman" w:hAnsi="Times New Roman" w:cs="Times New Roman"/>
+          <w:sz w:val="24"/>
+          <w:szCs w:val="24"/>
+        </w:rPr>
+        <w:t xml:space="preserve"> </w:t>
+      </w:r>
+      <w:r>
+        <w:rPr>
+          <w:rFonts w:ascii="Times New Roman" w:hAnsi="Times New Roman" w:cs="Times New Roman"/>
+          <w:sz w:val="24"/>
+          <w:szCs w:val="24"/>
+        </w:rPr>
+        <w:t xml:space="preserve">like </w:t>
+      </w:r>
+      <w:r>
+        <w:rPr>
+          <w:rFonts w:ascii="Times New Roman" w:hAnsi="Times New Roman" w:cs="Times New Roman"/>
+          <w:sz w:val="24"/>
+          <w:szCs w:val="24"/>
+        </w:rPr>
+        <w:t xml:space="preserve">ultralytics, yolov8n, cvzone, math, </w:t>
+      </w:r>
+      <w:r>
+        <w:rPr>
+          <w:rFonts w:ascii="Times New Roman" w:hAnsi="Times New Roman" w:cs="Times New Roman"/>
+          <w:sz w:val="24"/>
+          <w:szCs w:val="24"/>
+        </w:rPr>
+        <w:t>OpenCV</w:t>
+      </w:r>
+      <w:r>
+        <w:rPr>
+          <w:rFonts w:ascii="Times New Roman" w:hAnsi="Times New Roman" w:cs="Times New Roman"/>
+          <w:sz w:val="24"/>
+          <w:szCs w:val="24"/>
+        </w:rPr>
+        <w:t xml:space="preserve"> </w:t>
+      </w:r>
+      <w:r>
+        <w:rPr>
+          <w:rFonts w:ascii="Times New Roman" w:hAnsi="Times New Roman" w:cs="Times New Roman"/>
+          <w:sz w:val="24"/>
+          <w:szCs w:val="24"/>
+        </w:rPr>
+        <w:t>in which we are using the text to speech converter so there is detection of the road object is there.</w:t>
+      </w:r>
+    </w:p>
+    <w:p>
+      <w:pPr>
+        <w:pStyle w:val="NoSpacing"/>
+        <w:rPr>
+          <w:rFonts w:ascii="Times New Roman" w:hAnsi="Times New Roman" w:cs="Times New Roman"/>
+          <w:sz w:val="24"/>
+          <w:szCs w:val="24"/>
+        </w:rPr>
+      </w:pPr>
+    </w:p>
+    <w:p>
+      <w:pPr>
+        <w:pStyle w:val="NoSpacing"/>
+        <w:rPr>
+          <w:rFonts w:ascii="Times New Roman" w:hAnsi="Times New Roman" w:cs="Times New Roman"/>
+          <w:sz w:val="24"/>
+          <w:szCs w:val="24"/>
+        </w:rPr>
+      </w:pPr>
+      <w:r>
+        <w:rPr>
+          <w:rFonts w:ascii="Times New Roman" w:hAnsi="Times New Roman" w:cs="Times New Roman"/>
+          <w:sz w:val="24"/>
+          <w:szCs w:val="24"/>
+        </w:rPr>
+        <w:t xml:space="preserve">RESULTS: - </w:t>
+      </w:r>
+    </w:p>
+    <w:p>
+      <w:pPr>
+        <w:pStyle w:val="NoSpacing"/>
+        <w:rPr>
+          <w:rFonts w:ascii="Times New Roman" w:hAnsi="Times New Roman" w:cs="Times New Roman"/>
+          <w:sz w:val="24"/>
+          <w:szCs w:val="24"/>
+        </w:rPr>
+      </w:pPr>
+      <w:r>
+        <w:rPr>
+          <w:rFonts w:ascii="Times New Roman" w:hAnsi="Times New Roman" w:cs="Times New Roman"/>
+          <w:sz w:val="24"/>
+          <w:szCs w:val="24"/>
+        </w:rPr>
+        <w:t xml:space="preserve">The results of road object detection using deep learning can vary depending on several factors, including the specific deep learning model and architecture used, the dataset used for training and evaluation, the quality and size of the dataset, and the evaluation metrics employed. However, deep learning-based road object detection methods have generally shown promising results and have achieved significant advancements in recent </w:t>
+      </w:r>
+      <w:proofErr w:type="gramStart"/>
+      <w:r>
+        <w:rPr>
+          <w:rFonts w:ascii="Times New Roman" w:hAnsi="Times New Roman" w:cs="Times New Roman"/>
+          <w:sz w:val="24"/>
+          <w:szCs w:val="24"/>
+        </w:rPr>
+        <w:t>years.</w:t>
+      </w:r>
+      <w:r>
+        <w:rPr>
+          <w:rFonts w:ascii="Times New Roman" w:hAnsi="Times New Roman" w:cs="Times New Roman"/>
+          <w:sz w:val="24"/>
+          <w:szCs w:val="24"/>
+        </w:rPr>
+        <w:t>.</w:t>
+      </w:r>
+      <w:proofErr w:type="gramEnd"/>
+    </w:p>
+    <w:p>
+      <w:pPr>
+        <w:pStyle w:val="NoSpacing"/>
+        <w:rPr>
+          <w:rFonts w:ascii="Times New Roman" w:hAnsi="Times New Roman" w:cs="Times New Roman"/>
+          <w:sz w:val="24"/>
+          <w:szCs w:val="24"/>
+        </w:rPr>
+      </w:pPr>
+    </w:p>
+    <w:p>
+      <w:pPr>
+        <w:pStyle w:val="NoSpacing"/>
+        <w:rPr>
+          <w:rFonts w:ascii="Times New Roman" w:hAnsi="Times New Roman" w:cs="Times New Roman"/>
+          <w:sz w:val="24"/>
+          <w:szCs w:val="24"/>
+        </w:rPr>
+      </w:pPr>
+      <w:r>
+        <w:rPr>
+          <w:rFonts w:ascii="Times New Roman" w:hAnsi="Times New Roman" w:cs="Times New Roman"/>
+          <w:sz w:val="24"/>
+          <w:szCs w:val="24"/>
+        </w:rPr>
+        <w:t xml:space="preserve">REFERENCES: - </w:t>
+      </w:r>
+    </w:p>
+    <w:p>
+      <w:pPr>
+        <w:pStyle w:val="NoSpacing"/>
+        <w:rPr>
+          <w:rFonts w:ascii="Times New Roman" w:hAnsi="Times New Roman" w:cs="Times New Roman"/>
+          <w:sz w:val="24"/>
+          <w:szCs w:val="24"/>
+        </w:rPr>
+      </w:pPr>
+      <w:r>
+        <w:rPr>
+          <w:rFonts w:ascii="Times New Roman" w:hAnsi="Times New Roman" w:cs="Times New Roman"/>
+          <w:sz w:val="24"/>
+          <w:szCs w:val="24"/>
+        </w:rPr>
+        <w:t xml:space="preserve">[1] </w:t>
+      </w:r>
       <w:proofErr w:type="spellStart"/>
       <w:r>
         <w:rPr>
@@ -563,7 +923,7 @@
           <w:sz w:val="24"/>
           <w:szCs w:val="24"/>
         </w:rPr>
-        <w:t>ultralytics</w:t>
+        <w:t>Kuutti</w:t>
       </w:r>
       <w:proofErr w:type="spellEnd"/>
       <w:r>
@@ -572,7 +932,7 @@
           <w:sz w:val="24"/>
           <w:szCs w:val="24"/>
         </w:rPr>
-        <w:t xml:space="preserve">, yolov8n, </w:t>
+        <w:t xml:space="preserve">, S.; Bowden, R.; </w:t>
       </w:r>
       <w:proofErr w:type="spellStart"/>
       <w:r>
@@ -581,7 +941,7 @@
           <w:sz w:val="24"/>
           <w:szCs w:val="24"/>
         </w:rPr>
-        <w:t>cvzone</w:t>
+        <w:t>Jin</w:t>
       </w:r>
       <w:proofErr w:type="spellEnd"/>
       <w:r>
@@ -590,17 +950,16 @@
           <w:sz w:val="24"/>
           <w:szCs w:val="24"/>
         </w:rPr>
-        <w:t xml:space="preserve">, math, </w:t>
+        <w:t xml:space="preserve">, Y.; Barber, P.; Fallah, S. A Survey of Deep Learning Applications to Autonomous Vehicle Control. IEEE Trans. </w:t>
       </w:r>
       <w:proofErr w:type="spellStart"/>
-      <w:proofErr w:type="gramStart"/>
-      <w:r>
-        <w:rPr>
-          <w:rFonts w:ascii="Times New Roman" w:hAnsi="Times New Roman" w:cs="Times New Roman"/>
-          <w:sz w:val="24"/>
-          <w:szCs w:val="24"/>
-        </w:rPr>
-        <w:t>opencv</w:t>
+      <w:r>
+        <w:rPr>
+          <w:rFonts w:ascii="Times New Roman" w:hAnsi="Times New Roman" w:cs="Times New Roman"/>
+          <w:sz w:val="24"/>
+          <w:szCs w:val="24"/>
+        </w:rPr>
+        <w:t>Intell</w:t>
       </w:r>
       <w:proofErr w:type="spellEnd"/>
       <w:r>
@@ -609,78 +968,87 @@
           <w:sz w:val="24"/>
           <w:szCs w:val="24"/>
         </w:rPr>
-        <w:t xml:space="preserve"> .</w:t>
-      </w:r>
-      <w:proofErr w:type="gramEnd"/>
-      <w:r>
-        <w:rPr>
-          <w:rFonts w:ascii="Times New Roman" w:hAnsi="Times New Roman" w:cs="Times New Roman"/>
-          <w:sz w:val="24"/>
-          <w:szCs w:val="24"/>
-        </w:rPr>
-        <w:t xml:space="preserve"> </w:t>
-      </w:r>
-    </w:p>
-    <w:p>
-      <w:pPr>
-        <w:pStyle w:val="NoSpacing"/>
-        <w:rPr>
-          <w:rFonts w:ascii="Times New Roman" w:hAnsi="Times New Roman" w:cs="Times New Roman"/>
-          <w:sz w:val="24"/>
-          <w:szCs w:val="24"/>
-        </w:rPr>
-      </w:pPr>
-    </w:p>
-    <w:p>
-      <w:pPr>
-        <w:pStyle w:val="NoSpacing"/>
-        <w:rPr>
-          <w:rFonts w:ascii="Times New Roman" w:hAnsi="Times New Roman" w:cs="Times New Roman"/>
-          <w:sz w:val="24"/>
-          <w:szCs w:val="24"/>
-        </w:rPr>
-      </w:pPr>
-      <w:r>
-        <w:rPr>
-          <w:rFonts w:ascii="Times New Roman" w:hAnsi="Times New Roman" w:cs="Times New Roman"/>
-          <w:sz w:val="24"/>
-          <w:szCs w:val="24"/>
-        </w:rPr>
-        <w:t xml:space="preserve">RESULTS: - </w:t>
-      </w:r>
-    </w:p>
-    <w:p>
-      <w:pPr>
-        <w:pStyle w:val="NoSpacing"/>
-        <w:rPr>
-          <w:rFonts w:ascii="Times New Roman" w:hAnsi="Times New Roman" w:cs="Times New Roman"/>
-          <w:sz w:val="24"/>
-          <w:szCs w:val="24"/>
-        </w:rPr>
-      </w:pPr>
-      <w:r>
-        <w:rPr>
-          <w:rFonts w:ascii="Times New Roman" w:hAnsi="Times New Roman" w:cs="Times New Roman"/>
-          <w:sz w:val="24"/>
-          <w:szCs w:val="24"/>
-        </w:rPr>
-        <w:t>We train the helmet training data set using the YOLOv</w:t>
-      </w:r>
-      <w:r>
-        <w:rPr>
-          <w:rFonts w:ascii="Times New Roman" w:hAnsi="Times New Roman" w:cs="Times New Roman"/>
-          <w:sz w:val="24"/>
-          <w:szCs w:val="24"/>
-        </w:rPr>
-        <w:t>8n</w:t>
-      </w:r>
-      <w:r>
-        <w:rPr>
-          <w:rFonts w:ascii="Times New Roman" w:hAnsi="Times New Roman" w:cs="Times New Roman"/>
-          <w:sz w:val="24"/>
-          <w:szCs w:val="24"/>
-        </w:rPr>
-        <w:t xml:space="preserve"> model. It is discovered that during the initial training phase, the model mapping rises quickly as the training time increases. On the variously </w:t>
+        <w:t>. Transp. Syst. 2020</w:t>
+      </w:r>
+      <w:r>
+        <w:rPr>
+          <w:rFonts w:ascii="Times New Roman" w:hAnsi="Times New Roman" w:cs="Times New Roman"/>
+          <w:sz w:val="24"/>
+          <w:szCs w:val="24"/>
+        </w:rPr>
+        <w:t xml:space="preserve">. </w:t>
+      </w:r>
+    </w:p>
+    <w:p>
+      <w:pPr>
+        <w:pStyle w:val="NoSpacing"/>
+        <w:rPr>
+          <w:rFonts w:ascii="Times New Roman" w:hAnsi="Times New Roman" w:cs="Times New Roman"/>
+          <w:sz w:val="24"/>
+          <w:szCs w:val="24"/>
+        </w:rPr>
+      </w:pPr>
+      <w:r>
+        <w:rPr>
+          <w:rFonts w:ascii="Times New Roman" w:hAnsi="Times New Roman" w:cs="Times New Roman"/>
+          <w:sz w:val="24"/>
+          <w:szCs w:val="24"/>
+        </w:rPr>
+        <w:t>[2] C. Vishnu, Dinesh Singh, C. Krishna Mohan, Sobhan Babu, “Detection of Motorcyclists without Helmet in Videos using Convolutional Neural Network”, International Joint Conference on Neural Networks, 2017.</w:t>
+      </w:r>
+    </w:p>
+    <w:p>
+      <w:pPr>
+        <w:pStyle w:val="NoSpacing"/>
+        <w:rPr>
+          <w:rFonts w:ascii="Times New Roman" w:hAnsi="Times New Roman" w:cs="Times New Roman"/>
+          <w:sz w:val="24"/>
+          <w:szCs w:val="24"/>
+        </w:rPr>
+      </w:pPr>
+      <w:r>
+        <w:rPr>
+          <w:rFonts w:ascii="Times New Roman" w:hAnsi="Times New Roman" w:cs="Times New Roman"/>
+          <w:sz w:val="24"/>
+          <w:szCs w:val="24"/>
+        </w:rPr>
+        <w:t xml:space="preserve"> [3] Zhiheng Yang, Jun Li, and Huiyun Li, “Pedestrian detection and vehicle detection for autonomous vehicles”, IEEE Intelligent Vehicles Symposium (IV) Changshu, Suzhou, China, June 26-30, 2018.</w:t>
+      </w:r>
+    </w:p>
+    <w:p>
+      <w:pPr>
+        <w:pStyle w:val="NoSpacing"/>
+        <w:rPr>
+          <w:rFonts w:ascii="Times New Roman" w:hAnsi="Times New Roman" w:cs="Times New Roman"/>
+          <w:sz w:val="24"/>
+          <w:szCs w:val="24"/>
+        </w:rPr>
+      </w:pPr>
+      <w:r>
+        <w:rPr>
+          <w:rFonts w:ascii="Times New Roman" w:hAnsi="Times New Roman" w:cs="Times New Roman"/>
+          <w:sz w:val="24"/>
+          <w:szCs w:val="24"/>
+        </w:rPr>
+        <w:t xml:space="preserve"> [4] Soumen Santra, Prosenjit Sardar, Sanjit Roy, Arpan Deysai, “RealTime Vehicle Detection from Captured Images” IEEE Xplore, 2019. </w:t>
+      </w:r>
+    </w:p>
+    <w:p>
+      <w:pPr>
+        <w:pStyle w:val="NoSpacing"/>
+        <w:rPr>
+          <w:rFonts w:ascii="Times New Roman" w:hAnsi="Times New Roman" w:cs="Times New Roman"/>
+          <w:sz w:val="24"/>
+          <w:szCs w:val="24"/>
+        </w:rPr>
+      </w:pPr>
+      <w:r>
+        <w:rPr>
+          <w:rFonts w:ascii="Times New Roman" w:hAnsi="Times New Roman" w:cs="Times New Roman"/>
+          <w:sz w:val="24"/>
+          <w:szCs w:val="24"/>
+        </w:rPr>
+        <w:t xml:space="preserve">[5] Rohith C A, Shilpa A Nair, Parvathi Sanil Nair, Sneha Alphonsa, “An Efficient Helmet Detection for MVD using Deep learning”, Proceedings of the Third International </w:t>
       </w:r>
       <w:proofErr w:type="spellStart"/>
       <w:r>
@@ -689,7 +1057,7 @@
           <w:sz w:val="24"/>
           <w:szCs w:val="24"/>
         </w:rPr>
-        <w:t>colored</w:t>
+        <w:t>Conferen</w:t>
       </w:r>
       <w:proofErr w:type="spellEnd"/>
       <w:r>
@@ -698,176 +1066,6 @@
           <w:sz w:val="24"/>
           <w:szCs w:val="24"/>
         </w:rPr>
-        <w:t xml:space="preserve"> helmets, YOLOv</w:t>
-      </w:r>
-      <w:r>
-        <w:rPr>
-          <w:rFonts w:ascii="Times New Roman" w:hAnsi="Times New Roman" w:cs="Times New Roman"/>
-          <w:sz w:val="24"/>
-          <w:szCs w:val="24"/>
-        </w:rPr>
-        <w:t>8n</w:t>
-      </w:r>
-      <w:r>
-        <w:rPr>
-          <w:rFonts w:ascii="Times New Roman" w:hAnsi="Times New Roman" w:cs="Times New Roman"/>
-          <w:sz w:val="24"/>
-          <w:szCs w:val="24"/>
-        </w:rPr>
-        <w:t xml:space="preserve"> has an effective detecting impact.</w:t>
-      </w:r>
-    </w:p>
-    <w:p>
-      <w:pPr>
-        <w:pStyle w:val="NoSpacing"/>
-        <w:rPr>
-          <w:rFonts w:ascii="Times New Roman" w:hAnsi="Times New Roman" w:cs="Times New Roman"/>
-          <w:sz w:val="24"/>
-          <w:szCs w:val="24"/>
-        </w:rPr>
-      </w:pPr>
-    </w:p>
-    <w:p>
-      <w:pPr>
-        <w:pStyle w:val="NoSpacing"/>
-        <w:rPr>
-          <w:rFonts w:ascii="Times New Roman" w:hAnsi="Times New Roman" w:cs="Times New Roman"/>
-          <w:sz w:val="24"/>
-          <w:szCs w:val="24"/>
-        </w:rPr>
-      </w:pPr>
-      <w:r>
-        <w:rPr>
-          <w:rFonts w:ascii="Times New Roman" w:hAnsi="Times New Roman" w:cs="Times New Roman"/>
-          <w:sz w:val="24"/>
-          <w:szCs w:val="24"/>
-        </w:rPr>
-        <w:t xml:space="preserve">REFERENCES: - </w:t>
-      </w:r>
-    </w:p>
-    <w:p>
-      <w:pPr>
-        <w:pStyle w:val="NoSpacing"/>
-        <w:rPr>
-          <w:rFonts w:ascii="Times New Roman" w:hAnsi="Times New Roman" w:cs="Times New Roman"/>
-          <w:sz w:val="24"/>
-          <w:szCs w:val="24"/>
-        </w:rPr>
-      </w:pPr>
-      <w:r>
-        <w:rPr>
-          <w:rFonts w:ascii="Times New Roman" w:hAnsi="Times New Roman" w:cs="Times New Roman"/>
-          <w:sz w:val="24"/>
-          <w:szCs w:val="24"/>
-        </w:rPr>
-        <w:t xml:space="preserve">Girish G. Desai, Prashant P. Bartakke, “Real-Time Implementation </w:t>
-      </w:r>
-      <w:proofErr w:type="gramStart"/>
-      <w:r>
-        <w:rPr>
-          <w:rFonts w:ascii="Times New Roman" w:hAnsi="Times New Roman" w:cs="Times New Roman"/>
-          <w:sz w:val="24"/>
-          <w:szCs w:val="24"/>
-        </w:rPr>
-        <w:t>Of</w:t>
-      </w:r>
-      <w:proofErr w:type="gramEnd"/>
-      <w:r>
-        <w:rPr>
-          <w:rFonts w:ascii="Times New Roman" w:hAnsi="Times New Roman" w:cs="Times New Roman"/>
-          <w:sz w:val="24"/>
-          <w:szCs w:val="24"/>
-        </w:rPr>
-        <w:t xml:space="preserve"> Indian License Plate Recognition System” IEEE Xplore 2019. </w:t>
-      </w:r>
-    </w:p>
-    <w:p>
-      <w:pPr>
-        <w:pStyle w:val="NoSpacing"/>
-        <w:rPr>
-          <w:rFonts w:ascii="Times New Roman" w:hAnsi="Times New Roman" w:cs="Times New Roman"/>
-          <w:sz w:val="24"/>
-          <w:szCs w:val="24"/>
-        </w:rPr>
-      </w:pPr>
-      <w:r>
-        <w:rPr>
-          <w:rFonts w:ascii="Times New Roman" w:hAnsi="Times New Roman" w:cs="Times New Roman"/>
-          <w:sz w:val="24"/>
-          <w:szCs w:val="24"/>
-        </w:rPr>
-        <w:t>[2] C. Vishnu, Dinesh Singh, C. Krishna Mohan, Sobhan Babu, “Detection of Motorcyclists without Helmet in Videos using Convolutional Neural Network”, International Joint Conference on Neural Networks, 2017.</w:t>
-      </w:r>
-    </w:p>
-    <w:p>
-      <w:pPr>
-        <w:pStyle w:val="NoSpacing"/>
-        <w:rPr>
-          <w:rFonts w:ascii="Times New Roman" w:hAnsi="Times New Roman" w:cs="Times New Roman"/>
-          <w:sz w:val="24"/>
-          <w:szCs w:val="24"/>
-        </w:rPr>
-      </w:pPr>
-      <w:r>
-        <w:rPr>
-          <w:rFonts w:ascii="Times New Roman" w:hAnsi="Times New Roman" w:cs="Times New Roman"/>
-          <w:sz w:val="24"/>
-          <w:szCs w:val="24"/>
-        </w:rPr>
-        <w:t xml:space="preserve"> [3] Zhiheng Yang, Jun Li, and Huiyun Li, “Pedestrian detection and vehicle detection for autonomous vehicles”, IEEE Intelligent Vehicles Symposium (IV) Changshu, Suzhou, China, June 26-30, 2018.</w:t>
-      </w:r>
-    </w:p>
-    <w:p>
-      <w:pPr>
-        <w:pStyle w:val="NoSpacing"/>
-        <w:rPr>
-          <w:rFonts w:ascii="Times New Roman" w:hAnsi="Times New Roman" w:cs="Times New Roman"/>
-          <w:sz w:val="24"/>
-          <w:szCs w:val="24"/>
-        </w:rPr>
-      </w:pPr>
-      <w:r>
-        <w:rPr>
-          <w:rFonts w:ascii="Times New Roman" w:hAnsi="Times New Roman" w:cs="Times New Roman"/>
-          <w:sz w:val="24"/>
-          <w:szCs w:val="24"/>
-        </w:rPr>
-        <w:t xml:space="preserve"> [4] Soumen Santra, Prosenjit Sardar, Sanjit Roy, Arpan Deysai, “RealTime Vehicle Detection from Captured Images” IEEE Xplore, 2019. </w:t>
-      </w:r>
-    </w:p>
-    <w:p>
-      <w:pPr>
-        <w:pStyle w:val="NoSpacing"/>
-        <w:rPr>
-          <w:rFonts w:ascii="Times New Roman" w:hAnsi="Times New Roman" w:cs="Times New Roman"/>
-          <w:sz w:val="24"/>
-          <w:szCs w:val="24"/>
-        </w:rPr>
-      </w:pPr>
-      <w:r>
-        <w:rPr>
-          <w:rFonts w:ascii="Times New Roman" w:hAnsi="Times New Roman" w:cs="Times New Roman"/>
-          <w:sz w:val="24"/>
-          <w:szCs w:val="24"/>
-        </w:rPr>
-        <w:t xml:space="preserve">[5] Rohith C A, Shilpa A Nair, Parvathi Sanil Nair, Sneha Alphonsa, “An Efficient Helmet Detection for MVD using Deep learning”, Proceedings of the Third International </w:t>
-      </w:r>
-      <w:proofErr w:type="spellStart"/>
-      <w:r>
-        <w:rPr>
-          <w:rFonts w:ascii="Times New Roman" w:hAnsi="Times New Roman" w:cs="Times New Roman"/>
-          <w:sz w:val="24"/>
-          <w:szCs w:val="24"/>
-        </w:rPr>
-        <w:t>Conferen</w:t>
-      </w:r>
-      <w:proofErr w:type="spellEnd"/>
-      <w:r>
-        <w:rPr>
-          <w:rFonts w:ascii="Times New Roman" w:hAnsi="Times New Roman" w:cs="Times New Roman"/>
-          <w:sz w:val="24"/>
-          <w:szCs w:val="24"/>
-        </w:rPr>
         <w:t xml:space="preserve"> Trends in Electronics and Informatics, 2019.</w:t>
       </w:r>
     </w:p>
@@ -914,7 +1112,7 @@
           <w:sz w:val="24"/>
           <w:szCs w:val="24"/>
         </w:rPr>
-        <w:t>http://localhost:8888/notebooks/Documents/Abhi%20Parakhiya_Parul%20University_Road%20Object%20Detection%20Using%20Deep%20Learning.ipynb#</w:t>
+        <w:t>https://github.com/AbhiParakhiya/intelunnati_Abhi-Parakhiya</w:t>
       </w:r>
     </w:p>
     <w:sectPr>
@@ -925,6 +1123,127 @@
     </w:sectPr>
   </w:body>
 </w:document>
+</file>
+
+<file path=word/numbering.xml><?xml version="1.0" encoding="utf-8"?>
+<w:numbering xmlns:wpc="http://schemas.microsoft.com/office/word/2010/wordprocessingCanvas" xmlns:cx="http://schemas.microsoft.com/office/drawing/2014/chartex" xmlns:cx1="http://schemas.microsoft.com/office/drawing/2015/9/8/chartex" xmlns:cx2="http://schemas.microsoft.com/office/drawing/2015/10/21/chartex" xmlns:cx3="http://schemas.microsoft.com/office/drawing/2016/5/9/chartex" xmlns:cx4="http://schemas.microsoft.com/office/drawing/2016/5/10/chartex" xmlns:cx5="http://schemas.microsoft.com/office/drawing/2016/5/11/chartex" xmlns:cx6="http://schemas.microsoft.com/office/drawing/2016/5/12/chartex" xmlns:cx7="http://schemas.microsoft.com/office/drawing/2016/5/13/chartex" xmlns:cx8="http://schemas.microsoft.com/office/drawing/2016/5/14/chartex" xmlns:mc="http://schemas.openxmlformats.org/markup-compatibility/2006" xmlns:aink="http://schemas.microsoft.com/office/drawing/2016/ink" xmlns:am3d="http://schemas.microsoft.com/office/drawing/2017/model3d" xmlns:o="urn:schemas-microsoft-com:office:office" xmlns:oel="http://schemas.microsoft.com/office/2019/extlst" xmlns:r="http://schemas.openxmlformats.org/officeDocument/2006/relationships" xmlns:m="http://schemas.openxmlformats.org/officeDocument/2006/math" xmlns:v="urn:schemas-microsoft-com:vml" xmlns:wp14="http://schemas.microsoft.com/office/word/2010/wordprocessingDrawing" xmlns:wp="http://schemas.openxmlformats.org/drawingml/2006/wordprocessingDrawing" xmlns:w10="urn:schemas-microsoft-com:office:word" xmlns:w="http://schemas.openxmlformats.org/wordprocessingml/2006/main" xmlns:w14="http://schemas.microsoft.com/office/word/2010/wordml" xmlns:w15="http://schemas.microsoft.com/office/word/2012/wordml" xmlns:w16cex="http://schemas.microsoft.com/office/word/2018/wordml/cex" xmlns:w16cid="http://schemas.microsoft.com/office/word/2016/wordml/cid" xmlns:w16="http://schemas.microsoft.com/office/word/2018/wordml" xmlns:w16sdtdh="http://schemas.microsoft.com/office/word/2020/wordml/sdtdatahash" xmlns:w16se="http://schemas.microsoft.com/office/word/2015/wordml/symex" xmlns:wpg="http://schemas.microsoft.com/office/word/2010/wordprocessingGroup" xmlns:wpi="http://schemas.microsoft.com/office/word/2010/wordprocessingInk" xmlns:wne="http://schemas.microsoft.com/office/word/2006/wordml" xmlns:wps="http://schemas.microsoft.com/office/word/2010/wordprocessingShape" mc:Ignorable="w14 w15 w16se w16cid w16 w16cex w16sdtdh wp14">
+  <w:abstractNum w:abstractNumId="0" w15:restartNumberingAfterBreak="0">
+    <w:nsid w:val="2E570E58"/>
+    <w:multiLevelType w:val="hybridMultilevel"/>
+    <w:tmpl w:val="D2E4138C"/>
+    <w:lvl w:ilvl="0" w:tplc="40090001">
+      <w:start w:val="1"/>
+      <w:numFmt w:val="bullet"/>
+      <w:lvlText w:val=""/>
+      <w:lvlJc w:val="left"/>
+      <w:pPr>
+        <w:ind w:left="720" w:hanging="360"/>
+      </w:pPr>
+      <w:rPr>
+        <w:rFonts w:ascii="Symbol" w:hAnsi="Symbol" w:hint="default"/>
+      </w:rPr>
+    </w:lvl>
+    <w:lvl w:ilvl="1" w:tplc="40090003" w:tentative="1">
+      <w:start w:val="1"/>
+      <w:numFmt w:val="bullet"/>
+      <w:lvlText w:val="o"/>
+      <w:lvlJc w:val="left"/>
+      <w:pPr>
+        <w:ind w:left="1440" w:hanging="360"/>
+      </w:pPr>
+      <w:rPr>
+        <w:rFonts w:ascii="Courier New" w:hAnsi="Courier New" w:cs="Courier New" w:hint="default"/>
+      </w:rPr>
+    </w:lvl>
+    <w:lvl w:ilvl="2" w:tplc="40090005" w:tentative="1">
+      <w:start w:val="1"/>
+      <w:numFmt w:val="bullet"/>
+      <w:lvlText w:val=""/>
+      <w:lvlJc w:val="left"/>
+      <w:pPr>
+        <w:ind w:left="2160" w:hanging="360"/>
+      </w:pPr>
+      <w:rPr>
+        <w:rFonts w:ascii="Wingdings" w:hAnsi="Wingdings" w:hint="default"/>
+      </w:rPr>
+    </w:lvl>
+    <w:lvl w:ilvl="3" w:tplc="40090001" w:tentative="1">
+      <w:start w:val="1"/>
+      <w:numFmt w:val="bullet"/>
+      <w:lvlText w:val=""/>
+      <w:lvlJc w:val="left"/>
+      <w:pPr>
+        <w:ind w:left="2880" w:hanging="360"/>
+      </w:pPr>
+      <w:rPr>
+        <w:rFonts w:ascii="Symbol" w:hAnsi="Symbol" w:hint="default"/>
+      </w:rPr>
+    </w:lvl>
+    <w:lvl w:ilvl="4" w:tplc="40090003" w:tentative="1">
+      <w:start w:val="1"/>
+      <w:numFmt w:val="bullet"/>
+      <w:lvlText w:val="o"/>
+      <w:lvlJc w:val="left"/>
+      <w:pPr>
+        <w:ind w:left="3600" w:hanging="360"/>
+      </w:pPr>
+      <w:rPr>
+        <w:rFonts w:ascii="Courier New" w:hAnsi="Courier New" w:cs="Courier New" w:hint="default"/>
+      </w:rPr>
+    </w:lvl>
+    <w:lvl w:ilvl="5" w:tplc="40090005" w:tentative="1">
+      <w:start w:val="1"/>
+      <w:numFmt w:val="bullet"/>
+      <w:lvlText w:val=""/>
+      <w:lvlJc w:val="left"/>
+      <w:pPr>
+        <w:ind w:left="4320" w:hanging="360"/>
+      </w:pPr>
+      <w:rPr>
+        <w:rFonts w:ascii="Wingdings" w:hAnsi="Wingdings" w:hint="default"/>
+      </w:rPr>
+    </w:lvl>
+    <w:lvl w:ilvl="6" w:tplc="40090001" w:tentative="1">
+      <w:start w:val="1"/>
+      <w:numFmt w:val="bullet"/>
+      <w:lvlText w:val=""/>
+      <w:lvlJc w:val="left"/>
+      <w:pPr>
+        <w:ind w:left="5040" w:hanging="360"/>
+      </w:pPr>
+      <w:rPr>
+        <w:rFonts w:ascii="Symbol" w:hAnsi="Symbol" w:hint="default"/>
+      </w:rPr>
+    </w:lvl>
+    <w:lvl w:ilvl="7" w:tplc="40090003" w:tentative="1">
+      <w:start w:val="1"/>
+      <w:numFmt w:val="bullet"/>
+      <w:lvlText w:val="o"/>
+      <w:lvlJc w:val="left"/>
+      <w:pPr>
+        <w:ind w:left="5760" w:hanging="360"/>
+      </w:pPr>
+      <w:rPr>
+        <w:rFonts w:ascii="Courier New" w:hAnsi="Courier New" w:cs="Courier New" w:hint="default"/>
+      </w:rPr>
+    </w:lvl>
+    <w:lvl w:ilvl="8" w:tplc="40090005" w:tentative="1">
+      <w:start w:val="1"/>
+      <w:numFmt w:val="bullet"/>
+      <w:lvlText w:val=""/>
+      <w:lvlJc w:val="left"/>
+      <w:pPr>
+        <w:ind w:left="6480" w:hanging="360"/>
+      </w:pPr>
+      <w:rPr>
+        <w:rFonts w:ascii="Wingdings" w:hAnsi="Wingdings" w:hint="default"/>
+      </w:rPr>
+    </w:lvl>
+  </w:abstractNum>
+  <w:num w:numId="1" w16cid:durableId="889195591">
+    <w:abstractNumId w:val="0"/>
+  </w:num>
+</w:numbering>
 </file>
 
 <file path=word/styles.xml><?xml version="1.0" encoding="utf-8"?>
